--- a/madlibs EASTER.docx
+++ b/madlibs EASTER.docx
@@ -33,7 +33,13 @@
         <w:tab/>
       </w:r>
       <w:r>
-        <w:t>&lt;PLURAL NOUN&gt;</w:t>
+        <w:t>&lt;NOUN</w:t>
+      </w:r>
+      <w:r>
+        <w:t>(PLURAL)</w:t>
+      </w:r>
+      <w:r>
+        <w:t>&gt;</w:t>
       </w:r>
     </w:p>
     <w:p>
@@ -49,7 +55,16 @@
     </w:p>
     <w:p>
       <w:r>
-        <w:t>&lt;PLURAL NOUN&gt; to children everywhere in one &lt;ADJECTIVE&gt; night?</w:t>
+        <w:t>&lt;</w:t>
+      </w:r>
+      <w:r>
+        <w:t xml:space="preserve"> </w:t>
+      </w:r>
+      <w:r>
+        <w:t>NOUN(PLURAL)</w:t>
+      </w:r>
+      <w:r>
+        <w:t>&gt; to children everywhere in one &lt;ADJECTIVE&gt; night?</w:t>
       </w:r>
     </w:p>
     <w:p>
@@ -63,12 +78,30 @@
         <w:t xml:space="preserve"> him make and deliver</w:t>
       </w:r>
       <w:r>
-        <w:t xml:space="preserve"> &lt;PLURAL NOUN&gt; on Christmas.</w:t>
-      </w:r>
-    </w:p>
-    <w:p>
-      <w:r>
-        <w:t>Does the Easter Bunny have any right-hand &lt;PLURAL NOUN&gt;?</w:t>
+        <w:t xml:space="preserve"> &lt;</w:t>
+      </w:r>
+      <w:r>
+        <w:t xml:space="preserve"> </w:t>
+      </w:r>
+      <w:r>
+        <w:t>NOUN(PLURAL)</w:t>
+      </w:r>
+      <w:r>
+        <w:t>&gt; on Christmas.</w:t>
+      </w:r>
+    </w:p>
+    <w:p>
+      <w:r>
+        <w:t>Does the Easter Bunny have any right-hand &lt;</w:t>
+      </w:r>
+      <w:r>
+        <w:t xml:space="preserve"> </w:t>
+      </w:r>
+      <w:r>
+        <w:t>NOUN(PLURAL)</w:t>
+      </w:r>
+      <w:r>
+        <w:t>&gt;?</w:t>
       </w:r>
     </w:p>
     <w:p>
@@ -88,7 +121,16 @@
     </w:p>
     <w:p>
       <w:r>
-        <w:t>A: Only the Easter Bunny knows the answer to this &lt;ADJECTIVE&gt; question, though some &lt;PLURAL NOUN&gt; believe he lives in a cozy &lt;NOUN&gt; in the &lt;PLACE&gt;.</w:t>
+        <w:t>A: Only the Easter Bunny knows the answer to this &lt;ADJECTIVE&gt; question, though some &lt;</w:t>
+      </w:r>
+      <w:r>
+        <w:t xml:space="preserve"> </w:t>
+      </w:r>
+      <w:r>
+        <w:t>NOUN(PLURAL)</w:t>
+      </w:r>
+      <w:r>
+        <w:t>&gt; believe he lives in a cozy &lt;NOUN&gt; in the &lt;PLACE&gt;.</w:t>
       </w:r>
     </w:p>
     <w:p/>
@@ -127,41 +169,17 @@
     </w:p>
     <w:p>
       <w:r>
-        <w:t>Does the Easter Bunny have any right-hand</w:t>
-      </w:r>
-      <w:r>
-        <w:t xml:space="preserve"> HELPERS</w:t>
-      </w:r>
-      <w:r>
-        <w:t>?</w:t>
-      </w:r>
-    </w:p>
-    <w:p>
-      <w:r>
-        <w:t>A: As far as we know, the Easter Bunny like to</w:t>
-      </w:r>
-      <w:r>
-        <w:t xml:space="preserve"> WORK</w:t>
-      </w:r>
-      <w:r>
-        <w:t xml:space="preserve"> alone.</w:t>
-      </w:r>
-    </w:p>
-    <w:p>
-      <w:r>
-        <w:t xml:space="preserve">Like other bunnies, he is a very shy </w:t>
-      </w:r>
-      <w:r>
-        <w:t>CREATURE</w:t>
-      </w:r>
-      <w:r>
-        <w:t xml:space="preserve"> and prefers to </w:t>
-      </w:r>
-      <w:r>
-        <w:t>DELIVER a</w:t>
-      </w:r>
-      <w:r>
-        <w:t>ll by himself.</w:t>
+        <w:t>Does the Easter Bunny have any right-hand HELPERS?</w:t>
+      </w:r>
+    </w:p>
+    <w:p>
+      <w:r>
+        <w:t>A: As far as we know, the Easter Bunny like to WORK alone.</w:t>
+      </w:r>
+    </w:p>
+    <w:p>
+      <w:r>
+        <w:t>Like other bunnies, he is a very shy CREATURE and prefers to DELIVER all by himself.</w:t>
       </w:r>
     </w:p>
     <w:p>
@@ -171,31 +189,7 @@
     </w:p>
     <w:p>
       <w:r>
-        <w:t>A: Only the Easter Bunny knows the answer to this</w:t>
-      </w:r>
-      <w:r>
-        <w:t xml:space="preserve"> TRICKY</w:t>
-      </w:r>
-      <w:r>
-        <w:t xml:space="preserve"> question, though some </w:t>
-      </w:r>
-      <w:r>
-        <w:t xml:space="preserve">PEOPLE </w:t>
-      </w:r>
-      <w:r>
-        <w:t xml:space="preserve">believe he lives in a cozy </w:t>
-      </w:r>
-      <w:r>
-        <w:t xml:space="preserve">BURRON </w:t>
-      </w:r>
-      <w:r>
-        <w:t xml:space="preserve">in the </w:t>
-      </w:r>
-      <w:r>
-        <w:t>GROUND</w:t>
-      </w:r>
-      <w:r>
-        <w:t>.</w:t>
+        <w:t>A: Only the Easter Bunny knows the answer to this TRICKY question, though some PEOPLE believe he lives in a cozy BURRON in the GROUND.</w:t>
       </w:r>
     </w:p>
     <w:p/>
